--- a/ClasspathInJava.docx
+++ b/ClasspathInJava.docx
@@ -1860,6 +1860,73 @@
     </w:p>
     <w:p>
       <w:pPr>
+        <w:ind w:left="1440"/>
+        <w:jc w:val="both"/>
+        <w:rPr>
+          <w:rFonts w:ascii="Arial" w:hAnsi="Arial" w:cs="Arial"/>
+          <w:sz w:val="24"/>
+          <w:szCs w:val="24"/>
+          <w:lang w:val="vi-VN"/>
+        </w:rPr>
+      </w:pPr>
+      <w:r>
+        <w:rPr>
+          <w:noProof/>
+        </w:rPr>
+        <w:drawing>
+          <wp:inline distT="0" distB="0" distL="0" distR="0" wp14:anchorId="1D15A269" wp14:editId="5CA286BD">
+            <wp:extent cx="3914775" cy="1714500"/>
+            <wp:effectExtent l="0" t="0" r="9525" b="0"/>
+            <wp:docPr id="4" name="Picture 1"/>
+            <wp:cNvGraphicFramePr>
+              <a:graphicFrameLocks xmlns:a="http://schemas.openxmlformats.org/drawingml/2006/main" noChangeAspect="1"/>
+            </wp:cNvGraphicFramePr>
+            <a:graphic xmlns:a="http://schemas.openxmlformats.org/drawingml/2006/main">
+              <a:graphicData uri="http://schemas.openxmlformats.org/drawingml/2006/picture">
+                <pic:pic xmlns:pic="http://schemas.openxmlformats.org/drawingml/2006/picture">
+                  <pic:nvPicPr>
+                    <pic:cNvPr id="2" name="Picture 1"/>
+                    <pic:cNvPicPr>
+                      <a:picLocks noChangeAspect="1"/>
+                    </pic:cNvPicPr>
+                  </pic:nvPicPr>
+                  <pic:blipFill>
+                    <a:blip r:embed="rId6"/>
+                    <a:stretch>
+                      <a:fillRect/>
+                    </a:stretch>
+                  </pic:blipFill>
+                  <pic:spPr>
+                    <a:xfrm>
+                      <a:off x="0" y="0"/>
+                      <a:ext cx="3914775" cy="1714500"/>
+                    </a:xfrm>
+                    <a:prstGeom prst="rect">
+                      <a:avLst/>
+                    </a:prstGeom>
+                  </pic:spPr>
+                </pic:pic>
+              </a:graphicData>
+            </a:graphic>
+          </wp:inline>
+        </w:drawing>
+      </w:r>
+    </w:p>
+    <w:p>
+      <w:pPr>
+        <w:pStyle w:val="ListParagraph"/>
+        <w:ind w:left="1800"/>
+        <w:jc w:val="both"/>
+        <w:rPr>
+          <w:rFonts w:ascii="Arial" w:hAnsi="Arial" w:cs="Arial"/>
+          <w:sz w:val="24"/>
+          <w:szCs w:val="24"/>
+          <w:lang w:val="vi-VN"/>
+        </w:rPr>
+      </w:pPr>
+    </w:p>
+    <w:p>
+      <w:pPr>
         <w:pStyle w:val="ListParagraph"/>
         <w:ind w:left="1800"/>
         <w:jc w:val="both"/>
@@ -1893,6 +1960,7 @@
           <w:szCs w:val="24"/>
           <w:lang w:val="vi-VN"/>
         </w:rPr>
+        <w:lastRenderedPageBreak/>
         <w:t xml:space="preserve">Cách sử dụng </w:t>
       </w:r>
       <w:r>
@@ -1986,6 +2054,8 @@
           <w:szCs w:val="24"/>
         </w:rPr>
       </w:pPr>
+      <w:bookmarkStart w:id="6" w:name="_GoBack"/>
+      <w:bookmarkEnd w:id="6"/>
     </w:p>
     <w:p>
       <w:pPr>
@@ -1996,100 +2066,15 @@
           <w:rFonts w:ascii="Arial" w:hAnsi="Arial" w:cs="Arial"/>
           <w:sz w:val="24"/>
           <w:szCs w:val="24"/>
-        </w:rPr>
-      </w:pPr>
-    </w:p>
-    <w:p>
-      <w:pPr>
-        <w:pStyle w:val="ListParagraph"/>
-        <w:ind w:left="1800"/>
-        <w:jc w:val="both"/>
-        <w:rPr>
-          <w:rFonts w:ascii="Arial" w:hAnsi="Arial" w:cs="Arial"/>
-          <w:sz w:val="24"/>
-          <w:szCs w:val="24"/>
-        </w:rPr>
-      </w:pPr>
-    </w:p>
-    <w:p>
-      <w:pPr>
-        <w:pStyle w:val="ListParagraph"/>
-        <w:ind w:left="1800"/>
-        <w:jc w:val="both"/>
-        <w:rPr>
-          <w:rFonts w:ascii="Arial" w:hAnsi="Arial" w:cs="Arial"/>
-          <w:sz w:val="24"/>
-          <w:szCs w:val="24"/>
-        </w:rPr>
-      </w:pPr>
-    </w:p>
-    <w:p>
-      <w:pPr>
-        <w:pStyle w:val="ListParagraph"/>
-        <w:ind w:left="1800"/>
-        <w:jc w:val="both"/>
-        <w:rPr>
-          <w:rFonts w:ascii="Arial" w:hAnsi="Arial" w:cs="Arial"/>
-          <w:sz w:val="24"/>
-          <w:szCs w:val="24"/>
-        </w:rPr>
-      </w:pPr>
-    </w:p>
-    <w:p>
-      <w:pPr>
-        <w:pStyle w:val="ListParagraph"/>
-        <w:ind w:left="1800"/>
-        <w:jc w:val="both"/>
-        <w:rPr>
-          <w:rFonts w:ascii="Arial" w:hAnsi="Arial" w:cs="Arial"/>
-          <w:sz w:val="24"/>
-          <w:szCs w:val="24"/>
-        </w:rPr>
-      </w:pPr>
-    </w:p>
-    <w:p>
-      <w:pPr>
-        <w:pStyle w:val="ListParagraph"/>
-        <w:ind w:left="1800"/>
-        <w:jc w:val="both"/>
-        <w:rPr>
-          <w:rFonts w:ascii="Arial" w:hAnsi="Arial" w:cs="Arial"/>
-          <w:sz w:val="24"/>
-          <w:szCs w:val="24"/>
-        </w:rPr>
-      </w:pPr>
-    </w:p>
-    <w:p>
-      <w:pPr>
-        <w:pStyle w:val="ListParagraph"/>
-        <w:ind w:left="1800"/>
-        <w:jc w:val="both"/>
-        <w:rPr>
-          <w:rFonts w:ascii="Arial" w:hAnsi="Arial" w:cs="Arial"/>
-          <w:sz w:val="24"/>
-          <w:szCs w:val="24"/>
-        </w:rPr>
-      </w:pPr>
-    </w:p>
-    <w:p>
-      <w:pPr>
-        <w:pStyle w:val="ListParagraph"/>
-        <w:ind w:left="1800"/>
-        <w:jc w:val="both"/>
-        <w:rPr>
-          <w:rFonts w:ascii="Arial" w:hAnsi="Arial" w:cs="Arial"/>
-          <w:sz w:val="24"/>
-          <w:szCs w:val="24"/>
-          <w:lang w:val="vi-VN"/>
-        </w:rPr>
-      </w:pPr>
-      <w:r>
-        <w:rPr>
-          <w:rFonts w:ascii="Arial" w:hAnsi="Arial" w:cs="Arial"/>
-          <w:sz w:val="24"/>
-          <w:szCs w:val="24"/>
-        </w:rPr>
-        <w:lastRenderedPageBreak/>
+          <w:lang w:val="vi-VN"/>
+        </w:rPr>
+      </w:pPr>
+      <w:r>
+        <w:rPr>
+          <w:rFonts w:ascii="Arial" w:hAnsi="Arial" w:cs="Arial"/>
+          <w:sz w:val="24"/>
+          <w:szCs w:val="24"/>
+        </w:rPr>
         <w:t>VD:</w:t>
       </w:r>
       <w:r>
@@ -2168,7 +2153,7 @@
                     </pic:cNvPicPr>
                   </pic:nvPicPr>
                   <pic:blipFill>
-                    <a:blip r:embed="rId6">
+                    <a:blip r:embed="rId7">
                       <a:extLst>
                         <a:ext uri="{28A0092B-C50C-407E-A947-70E740481C1C}">
                           <a14:useLocalDpi xmlns:a14="http://schemas.microsoft.com/office/drawing/2010/main" val="0"/>
@@ -2212,8 +2197,6 @@
           <w:lang w:val="vi-VN"/>
         </w:rPr>
       </w:pPr>
-      <w:bookmarkStart w:id="6" w:name="_GoBack"/>
-      <w:bookmarkEnd w:id="6"/>
       <w:r>
         <w:rPr>
           <w:rFonts w:ascii="Arial" w:hAnsi="Arial" w:cs="Arial"/>
@@ -2330,7 +2313,7 @@
                     <pic:cNvPicPr/>
                   </pic:nvPicPr>
                   <pic:blipFill>
-                    <a:blip r:embed="rId7"/>
+                    <a:blip r:embed="rId8"/>
                     <a:stretch>
                       <a:fillRect/>
                     </a:stretch>
@@ -2402,7 +2385,7 @@
           <w:lang w:val="vi-VN"/>
         </w:rPr>
       </w:pPr>
-      <w:hyperlink r:id="rId8" w:history="1">
+      <w:hyperlink r:id="rId9" w:history="1">
         <w:r>
           <w:rPr>
             <w:rStyle w:val="Hyperlink"/>
@@ -2426,7 +2409,7 @@
           <w:lang w:val="vi-VN"/>
         </w:rPr>
       </w:pPr>
-      <w:hyperlink r:id="rId9" w:history="1">
+      <w:hyperlink r:id="rId10" w:history="1">
         <w:r>
           <w:rPr>
             <w:rStyle w:val="Hyperlink"/>
@@ -2450,7 +2433,7 @@
           <w:lang w:val="vi-VN"/>
         </w:rPr>
       </w:pPr>
-      <w:hyperlink r:id="rId10" w:history="1">
+      <w:hyperlink r:id="rId11" w:history="1">
         <w:r>
           <w:rPr>
             <w:rStyle w:val="Hyperlink"/>
@@ -3658,7 +3641,7 @@
 </file>
 
 <file path=customXml/itemProps1.xml><?xml version="1.0" encoding="utf-8"?>
-<ds:datastoreItem xmlns:ds="http://schemas.openxmlformats.org/officeDocument/2006/customXml" ds:itemID="{ABA45E46-344A-4675-8668-FD287CE3D456}">
+<ds:datastoreItem xmlns:ds="http://schemas.openxmlformats.org/officeDocument/2006/customXml" ds:itemID="{E054AAC8-D900-46A6-BF96-16D5D0716D46}">
   <ds:schemaRefs>
     <ds:schemaRef ds:uri="http://schemas.openxmlformats.org/officeDocument/2006/bibliography"/>
   </ds:schemaRefs>

--- a/ClasspathInJava.docx
+++ b/ClasspathInJava.docx
@@ -41,14 +41,8 @@
         </w:rPr>
         <w:t xml:space="preserve">Tác giả: </w:t>
       </w:r>
-      <w:r>
-        <w:rPr>
-          <w:rFonts w:ascii="Arial" w:hAnsi="Arial" w:cs="Arial"/>
-          <w:sz w:val="24"/>
-          <w:szCs w:val="24"/>
-        </w:rPr>
-        <w:t>Mr.</w:t>
-      </w:r>
+      <w:bookmarkStart w:id="0" w:name="_GoBack"/>
+      <w:bookmarkEnd w:id="0"/>
       <w:r>
         <w:rPr>
           <w:rFonts w:ascii="Arial" w:hAnsi="Arial" w:cs="Arial"/>
@@ -335,7 +329,7 @@
         </w:rPr>
         <w:br w:type="page"/>
       </w:r>
-      <w:bookmarkStart w:id="0" w:name="_Toc109052827"/>
+      <w:bookmarkStart w:id="1" w:name="_Toc109052827"/>
       <w:r>
         <w:rPr>
           <w:rFonts w:ascii="Arial" w:hAnsi="Arial" w:cs="Arial"/>
@@ -347,7 +341,7 @@
         <w:lastRenderedPageBreak/>
         <w:t>Mục lục</w:t>
       </w:r>
-      <w:bookmarkEnd w:id="0"/>
+      <w:bookmarkEnd w:id="1"/>
     </w:p>
     <w:sdt>
       <w:sdtPr>
@@ -1155,7 +1149,7 @@
           <w:lang w:val="vi-VN"/>
         </w:rPr>
       </w:pPr>
-      <w:bookmarkStart w:id="1" w:name="_Toc109052828"/>
+      <w:bookmarkStart w:id="2" w:name="_Toc109052828"/>
       <w:r>
         <w:rPr>
           <w:rFonts w:ascii="Arial" w:hAnsi="Arial" w:cs="Arial"/>
@@ -1168,7 +1162,7 @@
         <w:lastRenderedPageBreak/>
         <w:t>Tuyên bố</w:t>
       </w:r>
-      <w:bookmarkEnd w:id="1"/>
+      <w:bookmarkEnd w:id="2"/>
     </w:p>
     <w:p>
       <w:pPr>
@@ -1235,7 +1229,7 @@
           <w:lang w:val="vi-VN"/>
         </w:rPr>
       </w:pPr>
-      <w:bookmarkStart w:id="2" w:name="_Toc109052829"/>
+      <w:bookmarkStart w:id="3" w:name="_Toc109052829"/>
       <w:r>
         <w:rPr>
           <w:rFonts w:ascii="Arial" w:hAnsi="Arial" w:cs="Arial"/>
@@ -1247,7 +1241,7 @@
         </w:rPr>
         <w:t>Phạm vi</w:t>
       </w:r>
-      <w:bookmarkEnd w:id="2"/>
+      <w:bookmarkEnd w:id="3"/>
     </w:p>
     <w:p>
       <w:pPr>
@@ -1304,7 +1298,7 @@
           <w:lang w:val="vi-VN"/>
         </w:rPr>
       </w:pPr>
-      <w:bookmarkStart w:id="3" w:name="_Toc109052830"/>
+      <w:bookmarkStart w:id="4" w:name="_Toc109052830"/>
       <w:r>
         <w:rPr>
           <w:rFonts w:ascii="Arial" w:hAnsi="Arial" w:cs="Arial"/>
@@ -1316,7 +1310,7 @@
         </w:rPr>
         <w:t>Mục tiêu</w:t>
       </w:r>
-      <w:bookmarkEnd w:id="3"/>
+      <w:bookmarkEnd w:id="4"/>
     </w:p>
     <w:p>
       <w:pPr>
@@ -1383,7 +1377,7 @@
           <w:lang w:val="vi-VN"/>
         </w:rPr>
       </w:pPr>
-      <w:bookmarkStart w:id="4" w:name="_Toc109052831"/>
+      <w:bookmarkStart w:id="5" w:name="_Toc109052831"/>
       <w:r>
         <w:rPr>
           <w:rFonts w:ascii="Arial" w:hAnsi="Arial" w:cs="Arial"/>
@@ -1395,7 +1389,7 @@
         </w:rPr>
         <w:t>Yêu cầu</w:t>
       </w:r>
-      <w:bookmarkEnd w:id="4"/>
+      <w:bookmarkEnd w:id="5"/>
     </w:p>
     <w:p>
       <w:pPr>
@@ -1453,7 +1447,7 @@
           <w:lang w:val="vi-VN"/>
         </w:rPr>
       </w:pPr>
-      <w:bookmarkStart w:id="5" w:name="_Toc109052832"/>
+      <w:bookmarkStart w:id="6" w:name="_Toc109052832"/>
       <w:r>
         <w:rPr>
           <w:rFonts w:ascii="Arial" w:hAnsi="Arial" w:cs="Arial"/>
@@ -1465,7 +1459,7 @@
         </w:rPr>
         <w:t>Nội dung chính</w:t>
       </w:r>
-      <w:bookmarkEnd w:id="5"/>
+      <w:bookmarkEnd w:id="6"/>
     </w:p>
     <w:p>
       <w:pPr>
@@ -2054,8 +2048,6 @@
           <w:szCs w:val="24"/>
         </w:rPr>
       </w:pPr>
-      <w:bookmarkStart w:id="6" w:name="_GoBack"/>
-      <w:bookmarkEnd w:id="6"/>
     </w:p>
     <w:p>
       <w:pPr>
@@ -3641,7 +3633,7 @@
 </file>
 
 <file path=customXml/itemProps1.xml><?xml version="1.0" encoding="utf-8"?>
-<ds:datastoreItem xmlns:ds="http://schemas.openxmlformats.org/officeDocument/2006/customXml" ds:itemID="{E054AAC8-D900-46A6-BF96-16D5D0716D46}">
+<ds:datastoreItem xmlns:ds="http://schemas.openxmlformats.org/officeDocument/2006/customXml" ds:itemID="{C65A07DD-67EA-4B13-91B9-326483A51FAC}">
   <ds:schemaRefs>
     <ds:schemaRef ds:uri="http://schemas.openxmlformats.org/officeDocument/2006/bibliography"/>
   </ds:schemaRefs>
